--- a/templetes/SalesOrder.docx
+++ b/templetes/SalesOrder.docx
@@ -258,6 +258,19 @@
                   <w:noProof/>
                 </w:rPr>
                 <w:t>«$salesOrder.shipTerms»</w:t>
+              </w:r>
+            </w:fldSimple>
+          </w:p>
+          <w:p>
+            <w:r>
+              <w:t xml:space="preserve">Status                           </w:t>
+            </w:r>
+            <w:fldSimple w:instr=" MERGEFIELD  $salesOrder.shipTerms  \* MERGEFORMAT ">
+              <w:r>
+                <w:rPr>
+                  <w:noProof/>
+                </w:rPr>
+                <w:t>«$salesOrder.status»</w:t>
               </w:r>
             </w:fldSimple>
           </w:p>

--- a/templetes/SalesOrder.docx
+++ b/templetes/SalesOrder.docx
@@ -263,9 +263,9 @@
           </w:p>
           <w:p>
             <w:r>
-              <w:t xml:space="preserve">Status                           </w:t>
-            </w:r>
-            <w:fldSimple w:instr=" MERGEFIELD  $salesOrder.shipTerms  \* MERGEFORMAT ">
+              <w:t xml:space="preserve">Status                          </w:t>
+            </w:r>
+            <w:fldSimple w:instr=" MERGEFIELD  $salesOrder.status  \* MERGEFORMAT ">
               <w:r>
                 <w:rPr>
                   <w:noProof/>
@@ -274,6 +274,7 @@
               </w:r>
             </w:fldSimple>
           </w:p>
+          <w:p/>
         </w:tc>
       </w:tr>
     </w:tbl>
@@ -323,12 +324,77 @@
             <w:r>
               <w:t xml:space="preserve">                  </w:t>
             </w:r>
-            <w:fldSimple w:instr=" MERGEFIELD  $salesOrder.billAddress  \* MERGEFORMAT ">
-              <w:r>
-                <w:rPr>
-                  <w:noProof/>
-                </w:rPr>
-                <w:t>«$salesOrder.billAddress»</w:t>
+            <w:fldSimple w:instr=" MERGEFIELD  $salesOrder.billTo.address1  \* MERGEFORMAT ">
+              <w:r>
+                <w:rPr>
+                  <w:noProof/>
+                </w:rPr>
+                <w:t>«$salesOrder.billTo.address1»</w:t>
+              </w:r>
+            </w:fldSimple>
+          </w:p>
+          <w:p>
+            <w:r>
+              <w:t xml:space="preserve">                  </w:t>
+            </w:r>
+            <w:fldSimple w:instr=" MERGEFIELD  $salesOrder.billTo.street  \* MERGEFORMAT ">
+              <w:r>
+                <w:rPr>
+                  <w:noProof/>
+                </w:rPr>
+                <w:t>«$salesOrder.billTo.street»</w:t>
+              </w:r>
+            </w:fldSimple>
+          </w:p>
+          <w:p>
+            <w:r>
+              <w:t xml:space="preserve">                  </w:t>
+            </w:r>
+            <w:fldSimple w:instr=" MERGEFIELD  $salesOrder.billTo.city  \* MERGEFORMAT ">
+              <w:r>
+                <w:rPr>
+                  <w:noProof/>
+                </w:rPr>
+                <w:t>«$salesOrder.billTo.city»</w:t>
+              </w:r>
+            </w:fldSimple>
+          </w:p>
+          <w:p>
+            <w:r>
+              <w:t xml:space="preserve">                  </w:t>
+            </w:r>
+            <w:fldSimple w:instr=" MERGEFIELD  $salesOrder.billTo.stateOrProvinence  \* MERGEFORMAT ">
+              <w:r>
+                <w:rPr>
+                  <w:noProof/>
+                </w:rPr>
+                <w:t>«$salesOrder.billTo.stateOrProvinence»</w:t>
+              </w:r>
+            </w:fldSimple>
+          </w:p>
+          <w:p>
+            <w:r>
+              <w:t xml:space="preserve">                  </w:t>
+            </w:r>
+            <w:fldSimple w:instr=" MERGEFIELD  $salesOrder.billTo.zipOrPostalCode  \* MERGEFORMAT ">
+              <w:r>
+                <w:rPr>
+                  <w:noProof/>
+                </w:rPr>
+                <w:t>«$salesOrder.billTo.zipOrPostalCode»</w:t>
+              </w:r>
+            </w:fldSimple>
+          </w:p>
+          <w:p>
+            <w:r>
+              <w:t xml:space="preserve">                  </w:t>
+            </w:r>
+            <w:fldSimple w:instr=" MERGEFIELD  $salesOrder.billTo.countryOrRegion  \* MERGEFORMAT ">
+              <w:r>
+                <w:rPr>
+                  <w:noProof/>
+                </w:rPr>
+                <w:t>«$salesOrder.billTo.countryOrRegion»</w:t>
               </w:r>
             </w:fldSimple>
           </w:p>
@@ -341,12 +407,77 @@
             <w:r>
               <w:t xml:space="preserve">                </w:t>
             </w:r>
-            <w:fldSimple w:instr=" MERGEFIELD  $salesOrder.shipAddress  \* MERGEFORMAT ">
-              <w:r>
-                <w:rPr>
-                  <w:noProof/>
-                </w:rPr>
-                <w:t>«$salesOrder.shipAddress»</w:t>
+            <w:fldSimple w:instr=" MERGEFIELD  $salesOrder.shipTo.address1  \* MERGEFORMAT ">
+              <w:r>
+                <w:rPr>
+                  <w:noProof/>
+                </w:rPr>
+                <w:t>«$salesOrder.shipTo.address1»</w:t>
+              </w:r>
+            </w:fldSimple>
+          </w:p>
+          <w:p>
+            <w:r>
+              <w:t xml:space="preserve">                </w:t>
+            </w:r>
+            <w:fldSimple w:instr=" MERGEFIELD  $salesOrder.shipTo.street  \* MERGEFORMAT ">
+              <w:r>
+                <w:rPr>
+                  <w:noProof/>
+                </w:rPr>
+                <w:t>«$salesOrder.shipTo.street»</w:t>
+              </w:r>
+            </w:fldSimple>
+          </w:p>
+          <w:p>
+            <w:r>
+              <w:t xml:space="preserve">                </w:t>
+            </w:r>
+            <w:fldSimple w:instr=" MERGEFIELD  $salesOrder.shipTo.city  \* MERGEFORMAT ">
+              <w:r>
+                <w:rPr>
+                  <w:noProof/>
+                </w:rPr>
+                <w:t>«$salesOrder.shipTo.city»</w:t>
+              </w:r>
+            </w:fldSimple>
+          </w:p>
+          <w:p>
+            <w:r>
+              <w:t xml:space="preserve">                </w:t>
+            </w:r>
+            <w:fldSimple w:instr=" MERGEFIELD  $salesOrder.shipTo.stateOrProvinence  \* MERGEFORMAT ">
+              <w:r>
+                <w:rPr>
+                  <w:noProof/>
+                </w:rPr>
+                <w:t>«$salesOrder.shipTo.stateOrProvinence»</w:t>
+              </w:r>
+            </w:fldSimple>
+          </w:p>
+          <w:p>
+            <w:r>
+              <w:t xml:space="preserve">                </w:t>
+            </w:r>
+            <w:fldSimple w:instr=" MERGEFIELD  $salesOrder.shipTo.zipOrPostalCode  \* MERGEFORMAT ">
+              <w:r>
+                <w:rPr>
+                  <w:noProof/>
+                </w:rPr>
+                <w:t>«$salesOrder.shipTo.zipOrPostalCode»</w:t>
+              </w:r>
+            </w:fldSimple>
+          </w:p>
+          <w:p>
+            <w:r>
+              <w:t xml:space="preserve">                </w:t>
+            </w:r>
+            <w:fldSimple w:instr=" MERGEFIELD  $salesOrder.shipTo.countryOrRegion  \* MERGEFORMAT ">
+              <w:r>
+                <w:rPr>
+                  <w:noProof/>
+                </w:rPr>
+                <w:t>«$salesOrder.shipTo.countryOrRegion»</w:t>
               </w:r>
             </w:fldSimple>
           </w:p>
@@ -797,12 +928,62 @@
             <w:tcW w:w="7668" w:type="dxa"/>
           </w:tcPr>
           <w:p>
-            <w:fldSimple w:instr=" MERGEFIELD  $salesOrder.registrationAddress  \* MERGEFORMAT ">
-              <w:r>
-                <w:rPr>
-                  <w:noProof/>
-                </w:rPr>
-                <w:t>«$salesOrder.registrationAddress»</w:t>
+            <w:fldSimple w:instr=" MERGEFIELD  $salesOrder.regAddress.address1  \* MERGEFORMAT ">
+              <w:r>
+                <w:rPr>
+                  <w:noProof/>
+                </w:rPr>
+                <w:t>«$salesOrder.regAddress.address1»</w:t>
+              </w:r>
+            </w:fldSimple>
+          </w:p>
+          <w:p>
+            <w:fldSimple w:instr=" MERGEFIELD  $salesOrder.regAddress.street  \* MERGEFORMAT ">
+              <w:r>
+                <w:rPr>
+                  <w:noProof/>
+                </w:rPr>
+                <w:t>«$salesOrder.regAddress.street»</w:t>
+              </w:r>
+            </w:fldSimple>
+          </w:p>
+          <w:p>
+            <w:fldSimple w:instr=" MERGEFIELD  $salesOrder.regAddress.city  \* MERGEFORMAT ">
+              <w:r>
+                <w:rPr>
+                  <w:noProof/>
+                </w:rPr>
+                <w:t>«$salesOrder.regAddress.city»</w:t>
+              </w:r>
+            </w:fldSimple>
+          </w:p>
+          <w:p>
+            <w:fldSimple w:instr=" MERGEFIELD  $salesOrder.regAddress.stateOrProvinence  \* MERGEFORMAT ">
+              <w:r>
+                <w:rPr>
+                  <w:noProof/>
+                </w:rPr>
+                <w:t>«$salesOrder.regAddress.stateOrProvinence»</w:t>
+              </w:r>
+            </w:fldSimple>
+          </w:p>
+          <w:p>
+            <w:fldSimple w:instr=" MERGEFIELD  $salesOrder.regAddress.zipOrPostalCode  \* MERGEFORMAT ">
+              <w:r>
+                <w:rPr>
+                  <w:noProof/>
+                </w:rPr>
+                <w:t>«$salesOrder.regAddress.zipOrPostalCode»</w:t>
+              </w:r>
+            </w:fldSimple>
+          </w:p>
+          <w:p>
+            <w:fldSimple w:instr=" MERGEFIELD  $salesOrder.regAddress.countryOrRegion  \* MERGEFORMAT ">
+              <w:r>
+                <w:rPr>
+                  <w:noProof/>
+                </w:rPr>
+                <w:t>«$salesOrder.regAddress.countryOrRegion»</w:t>
               </w:r>
             </w:fldSimple>
           </w:p>

--- a/templetes/SalesOrder.docx
+++ b/templetes/SalesOrder.docx
@@ -824,6 +824,44 @@
                   <w:noProof/>
                 </w:rPr>
                 <w:t>«$salesOrder.netAmount»</w:t>
+              </w:r>
+            </w:fldSimple>
+          </w:p>
+        </w:tc>
+      </w:tr>
+      <w:tr>
+        <w:trPr>
+          <w:trHeight w:val="90"/>
+        </w:trPr>
+        <w:tc>
+          <w:tcPr>
+            <w:tcW w:w="6897" w:type="dxa"/>
+            <w:gridSpan w:val="6"/>
+            <w:vMerge/>
+          </w:tcPr>
+          <w:p/>
+        </w:tc>
+        <w:tc>
+          <w:tcPr>
+            <w:tcW w:w="1254" w:type="dxa"/>
+          </w:tcPr>
+          <w:p>
+            <w:r>
+              <w:t>Total Tax</w:t>
+            </w:r>
+          </w:p>
+        </w:tc>
+        <w:tc>
+          <w:tcPr>
+            <w:tcW w:w="1425" w:type="dxa"/>
+          </w:tcPr>
+          <w:p>
+            <w:fldSimple w:instr=" MERGEFIELD  $salesOrder.taxTotal  \* MERGEFORMAT ">
+              <w:r>
+                <w:rPr>
+                  <w:noProof/>
+                </w:rPr>
+                <w:t>«$salesOrder.taxTotal»</w:t>
               </w:r>
             </w:fldSimple>
           </w:p>

--- a/templetes/SalesOrder.docx
+++ b/templetes/SalesOrder.docx
@@ -66,16 +66,53 @@
             <w:tcW w:w="3510" w:type="dxa"/>
           </w:tcPr>
           <w:p>
+            <w:pPr>
+              <w:rPr>
+                <w:b/>
+                <w:sz w:val="28"/>
+                <w:szCs w:val="28"/>
+              </w:rPr>
+            </w:pPr>
             <w:r>
               <w:t xml:space="preserve">    </w:t>
             </w:r>
             <w:r>
-              <w:t xml:space="preserve">            </w:t>
-            </w:r>
+              <w:t xml:space="preserve">          </w:t>
+            </w:r>
+            <w:r>
+              <w:rPr>
+                <w:b/>
+                <w:sz w:val="28"/>
+                <w:szCs w:val="28"/>
+              </w:rPr>
+              <w:t xml:space="preserve"> </w:t>
+            </w:r>
+          </w:p>
+          <w:p>
+            <w:pPr>
+              <w:rPr>
+                <w:b/>
+                <w:sz w:val="28"/>
+                <w:szCs w:val="28"/>
+              </w:rPr>
+            </w:pPr>
+          </w:p>
+          <w:p>
+            <w:pPr>
+              <w:jc w:val="center"/>
+              <w:rPr>
+                <w:b/>
+                <w:sz w:val="28"/>
+                <w:szCs w:val="28"/>
+              </w:rPr>
+            </w:pPr>
             <w:fldSimple w:instr=" MERGEFIELD  $salesOrder.title  \* MERGEFORMAT ">
               <w:r>
                 <w:rPr>
-                  <w:noProof/>
+                  <w:b/>
+                  <w:noProof/>
+                  <w:sz w:val="28"/>
+                  <w:szCs w:val="28"/>
                 </w:rPr>
                 <w:t>«$salesOrder.title»</w:t>
               </w:r>
@@ -566,14 +603,15 @@
       <w:tblPr>
         <w:tblStyle w:val="TableGrid"/>
         <w:tblW w:w="0" w:type="auto"/>
+        <w:tblLayout w:type="fixed"/>
         <w:tblLook w:val="04A0"/>
       </w:tblPr>
       <w:tblGrid>
-        <w:gridCol w:w="915"/>
-        <w:gridCol w:w="1181"/>
-        <w:gridCol w:w="1046"/>
-        <w:gridCol w:w="1305"/>
-        <w:gridCol w:w="1054"/>
+        <w:gridCol w:w="1368"/>
+        <w:gridCol w:w="1260"/>
+        <w:gridCol w:w="810"/>
+        <w:gridCol w:w="1350"/>
+        <w:gridCol w:w="713"/>
         <w:gridCol w:w="1343"/>
         <w:gridCol w:w="1245"/>
         <w:gridCol w:w="1487"/>
@@ -581,9 +619,12 @@
       <w:tr>
         <w:tc>
           <w:tcPr>
-            <w:tcW w:w="922" w:type="dxa"/>
-          </w:tcPr>
-          <w:p>
+            <w:tcW w:w="1368" w:type="dxa"/>
+          </w:tcPr>
+          <w:p>
+            <w:pPr>
+              <w:jc w:val="center"/>
+            </w:pPr>
             <w:r>
               <w:t>Name</w:t>
             </w:r>
@@ -591,9 +632,12 @@
         </w:tc>
         <w:tc>
           <w:tcPr>
-            <w:tcW w:w="1190" w:type="dxa"/>
-          </w:tcPr>
-          <w:p>
+            <w:tcW w:w="1260" w:type="dxa"/>
+          </w:tcPr>
+          <w:p>
+            <w:pPr>
+              <w:jc w:val="center"/>
+            </w:pPr>
             <w:r>
               <w:t>Description</w:t>
             </w:r>
@@ -601,9 +645,12 @@
         </w:tc>
         <w:tc>
           <w:tcPr>
-            <w:tcW w:w="1054" w:type="dxa"/>
-          </w:tcPr>
-          <w:p>
+            <w:tcW w:w="810" w:type="dxa"/>
+          </w:tcPr>
+          <w:p>
+            <w:pPr>
+              <w:jc w:val="center"/>
+            </w:pPr>
             <w:r>
               <w:t>Qty</w:t>
             </w:r>
@@ -611,9 +658,12 @@
         </w:tc>
         <w:tc>
           <w:tcPr>
-            <w:tcW w:w="1315" w:type="dxa"/>
-          </w:tcPr>
-          <w:p>
+            <w:tcW w:w="1350" w:type="dxa"/>
+          </w:tcPr>
+          <w:p>
+            <w:pPr>
+              <w:jc w:val="center"/>
+            </w:pPr>
             <w:r>
               <w:t>Unit Price</w:t>
             </w:r>
@@ -621,19 +671,33 @@
         </w:tc>
         <w:tc>
           <w:tcPr>
-            <w:tcW w:w="1062" w:type="dxa"/>
-          </w:tcPr>
-          <w:p>
-            <w:r>
-              <w:t>Discount</w:t>
-            </w:r>
-          </w:p>
-        </w:tc>
-        <w:tc>
-          <w:tcPr>
-            <w:tcW w:w="1354" w:type="dxa"/>
-          </w:tcPr>
-          <w:p>
+            <w:tcW w:w="713" w:type="dxa"/>
+          </w:tcPr>
+          <w:p>
+            <w:pPr>
+              <w:jc w:val="center"/>
+            </w:pPr>
+            <w:r>
+              <w:t>Disc</w:t>
+            </w:r>
+          </w:p>
+          <w:p>
+            <w:pPr>
+              <w:jc w:val="center"/>
+            </w:pPr>
+            <w:r>
+              <w:t>%</w:t>
+            </w:r>
+          </w:p>
+        </w:tc>
+        <w:tc>
+          <w:tcPr>
+            <w:tcW w:w="1343" w:type="dxa"/>
+          </w:tcPr>
+          <w:p>
+            <w:pPr>
+              <w:jc w:val="center"/>
+            </w:pPr>
             <w:r>
               <w:t>Total Price</w:t>
             </w:r>
@@ -641,9 +705,12 @@
         </w:tc>
         <w:tc>
           <w:tcPr>
-            <w:tcW w:w="1254" w:type="dxa"/>
-          </w:tcPr>
-          <w:p>
+            <w:tcW w:w="1245" w:type="dxa"/>
+          </w:tcPr>
+          <w:p>
+            <w:pPr>
+              <w:jc w:val="center"/>
+            </w:pPr>
             <w:r>
               <w:t>Vat Rate</w:t>
             </w:r>
@@ -651,9 +718,12 @@
         </w:tc>
         <w:tc>
           <w:tcPr>
-            <w:tcW w:w="1425" w:type="dxa"/>
-          </w:tcPr>
-          <w:p>
+            <w:tcW w:w="1487" w:type="dxa"/>
+          </w:tcPr>
+          <w:p>
+            <w:pPr>
+              <w:jc w:val="center"/>
+            </w:pPr>
             <w:r>
               <w:t>Vat Amount</w:t>
             </w:r>
@@ -663,7 +733,7 @@
       <w:tr>
         <w:tc>
           <w:tcPr>
-            <w:tcW w:w="922" w:type="dxa"/>
+            <w:tcW w:w="1368" w:type="dxa"/>
           </w:tcPr>
           <w:p>
             <w:fldSimple w:instr=" MERGEFIELD  $item.name  \* MERGEFORMAT ">
@@ -678,7 +748,7 @@
         </w:tc>
         <w:tc>
           <w:tcPr>
-            <w:tcW w:w="1190" w:type="dxa"/>
+            <w:tcW w:w="1260" w:type="dxa"/>
           </w:tcPr>
           <w:p>
             <w:fldSimple w:instr=" MERGEFIELD  $item.description  \* MERGEFORMAT ">
@@ -693,7 +763,7 @@
         </w:tc>
         <w:tc>
           <w:tcPr>
-            <w:tcW w:w="1054" w:type="dxa"/>
+            <w:tcW w:w="810" w:type="dxa"/>
           </w:tcPr>
           <w:p>
             <w:fldSimple w:instr=" MERGEFIELD  $item.quantity  \* MERGEFORMAT ">
@@ -708,7 +778,7 @@
         </w:tc>
         <w:tc>
           <w:tcPr>
-            <w:tcW w:w="1315" w:type="dxa"/>
+            <w:tcW w:w="1350" w:type="dxa"/>
           </w:tcPr>
           <w:p>
             <w:fldSimple w:instr=" MERGEFIELD  $item.itemUnitPrice  \* MERGEFORMAT ">
@@ -723,7 +793,7 @@
         </w:tc>
         <w:tc>
           <w:tcPr>
-            <w:tcW w:w="1062" w:type="dxa"/>
+            <w:tcW w:w="713" w:type="dxa"/>
           </w:tcPr>
           <w:p>
             <w:fldSimple w:instr=" MERGEFIELD  $item.discount  \* MERGEFORMAT ">
@@ -738,7 +808,7 @@
         </w:tc>
         <w:tc>
           <w:tcPr>
-            <w:tcW w:w="1354" w:type="dxa"/>
+            <w:tcW w:w="1343" w:type="dxa"/>
           </w:tcPr>
           <w:p>
             <w:fldSimple w:instr=" MERGEFIELD  $item.itemTotalPrice  \* MERGEFORMAT ">
@@ -753,7 +823,7 @@
         </w:tc>
         <w:tc>
           <w:tcPr>
-            <w:tcW w:w="1254" w:type="dxa"/>
+            <w:tcW w:w="1245" w:type="dxa"/>
           </w:tcPr>
           <w:p>
             <w:fldSimple w:instr=" MERGEFIELD  $item.itemVatRate  \* MERGEFORMAT ">
@@ -768,7 +838,7 @@
         </w:tc>
         <w:tc>
           <w:tcPr>
-            <w:tcW w:w="1425" w:type="dxa"/>
+            <w:tcW w:w="1487" w:type="dxa"/>
           </w:tcPr>
           <w:p>
             <w:fldSimple w:instr=" MERGEFIELD  $item.itemVatAmount  \* MERGEFORMAT ">
@@ -788,7 +858,7 @@
         </w:trPr>
         <w:tc>
           <w:tcPr>
-            <w:tcW w:w="6897" w:type="dxa"/>
+            <w:tcW w:w="6844" w:type="dxa"/>
             <w:gridSpan w:val="6"/>
             <w:vMerge w:val="restart"/>
           </w:tcPr>
@@ -805,7 +875,7 @@
         </w:tc>
         <w:tc>
           <w:tcPr>
-            <w:tcW w:w="1254" w:type="dxa"/>
+            <w:tcW w:w="1245" w:type="dxa"/>
           </w:tcPr>
           <w:p>
             <w:r>
@@ -815,7 +885,7 @@
         </w:tc>
         <w:tc>
           <w:tcPr>
-            <w:tcW w:w="1425" w:type="dxa"/>
+            <w:tcW w:w="1487" w:type="dxa"/>
           </w:tcPr>
           <w:p>
             <w:fldSimple w:instr=" MERGEFIELD  $salesOrder.netAmount  \* MERGEFORMAT ">
@@ -835,7 +905,7 @@
         </w:trPr>
         <w:tc>
           <w:tcPr>
-            <w:tcW w:w="6897" w:type="dxa"/>
+            <w:tcW w:w="6844" w:type="dxa"/>
             <w:gridSpan w:val="6"/>
             <w:vMerge/>
           </w:tcPr>
@@ -843,7 +913,7 @@
         </w:tc>
         <w:tc>
           <w:tcPr>
-            <w:tcW w:w="1254" w:type="dxa"/>
+            <w:tcW w:w="1245" w:type="dxa"/>
           </w:tcPr>
           <w:p>
             <w:r>
@@ -853,7 +923,7 @@
         </w:tc>
         <w:tc>
           <w:tcPr>
-            <w:tcW w:w="1425" w:type="dxa"/>
+            <w:tcW w:w="1487" w:type="dxa"/>
           </w:tcPr>
           <w:p>
             <w:fldSimple w:instr=" MERGEFIELD  $salesOrder.taxTotal  \* MERGEFORMAT ">
@@ -873,7 +943,7 @@
         </w:trPr>
         <w:tc>
           <w:tcPr>
-            <w:tcW w:w="6897" w:type="dxa"/>
+            <w:tcW w:w="6844" w:type="dxa"/>
             <w:gridSpan w:val="6"/>
             <w:vMerge/>
           </w:tcPr>
@@ -881,7 +951,7 @@
         </w:tc>
         <w:tc>
           <w:tcPr>
-            <w:tcW w:w="1254" w:type="dxa"/>
+            <w:tcW w:w="1245" w:type="dxa"/>
           </w:tcPr>
           <w:p>
             <w:r>
@@ -891,7 +961,7 @@
         </w:tc>
         <w:tc>
           <w:tcPr>
-            <w:tcW w:w="1425" w:type="dxa"/>
+            <w:tcW w:w="1487" w:type="dxa"/>
           </w:tcPr>
           <w:p>
             <w:fldSimple w:instr=" MERGEFIELD  $salesOrder.total  \* MERGEFORMAT ">

--- a/templetes/SalesOrder.docx
+++ b/templetes/SalesOrder.docx
@@ -311,7 +311,6 @@
               </w:r>
             </w:fldSimple>
           </w:p>
-          <w:p/>
         </w:tc>
       </w:tr>
     </w:tbl>
@@ -358,9 +357,6 @@
             <w:tcW w:w="4788" w:type="dxa"/>
           </w:tcPr>
           <w:p>
-            <w:r>
-              <w:t xml:space="preserve">                  </w:t>
-            </w:r>
             <w:fldSimple w:instr=" MERGEFIELD  $salesOrder.billTo.address1  \* MERGEFORMAT ">
               <w:r>
                 <w:rPr>
@@ -371,9 +367,6 @@
             </w:fldSimple>
           </w:p>
           <w:p>
-            <w:r>
-              <w:t xml:space="preserve">                  </w:t>
-            </w:r>
             <w:fldSimple w:instr=" MERGEFIELD  $salesOrder.billTo.street  \* MERGEFORMAT ">
               <w:r>
                 <w:rPr>
@@ -384,9 +377,6 @@
             </w:fldSimple>
           </w:p>
           <w:p>
-            <w:r>
-              <w:t xml:space="preserve">                  </w:t>
-            </w:r>
             <w:fldSimple w:instr=" MERGEFIELD  $salesOrder.billTo.city  \* MERGEFORMAT ">
               <w:r>
                 <w:rPr>
@@ -397,9 +387,6 @@
             </w:fldSimple>
           </w:p>
           <w:p>
-            <w:r>
-              <w:t xml:space="preserve">                  </w:t>
-            </w:r>
             <w:fldSimple w:instr=" MERGEFIELD  $salesOrder.billTo.stateOrProvinence  \* MERGEFORMAT ">
               <w:r>
                 <w:rPr>
@@ -410,9 +397,6 @@
             </w:fldSimple>
           </w:p>
           <w:p>
-            <w:r>
-              <w:t xml:space="preserve">                  </w:t>
-            </w:r>
             <w:fldSimple w:instr=" MERGEFIELD  $salesOrder.billTo.zipOrPostalCode  \* MERGEFORMAT ">
               <w:r>
                 <w:rPr>
@@ -423,9 +407,6 @@
             </w:fldSimple>
           </w:p>
           <w:p>
-            <w:r>
-              <w:t xml:space="preserve">                  </w:t>
-            </w:r>
             <w:fldSimple w:instr=" MERGEFIELD  $salesOrder.billTo.countryOrRegion  \* MERGEFORMAT ">
               <w:r>
                 <w:rPr>
@@ -435,15 +416,43 @@
               </w:r>
             </w:fldSimple>
           </w:p>
+          <w:p/>
+          <w:p>
+            <w:fldSimple w:instr=" MERGEFIELD  $salesOrder.contactName  \* MERGEFORMAT ">
+              <w:r>
+                <w:rPr>
+                  <w:noProof/>
+                </w:rPr>
+                <w:t>«$salesOrder.contactName»</w:t>
+              </w:r>
+            </w:fldSimple>
+          </w:p>
+          <w:p>
+            <w:fldSimple w:instr=" MERGEFIELD  $salesOrder.contactNumber  \* MERGEFORMAT ">
+              <w:r>
+                <w:rPr>
+                  <w:noProof/>
+                </w:rPr>
+                <w:t>«$salesOrder.contactNumber»</w:t>
+              </w:r>
+            </w:fldSimple>
+          </w:p>
+          <w:p>
+            <w:fldSimple w:instr=" MERGEFIELD  $salesOrder.contactEmail  \* MERGEFORMAT ">
+              <w:r>
+                <w:rPr>
+                  <w:noProof/>
+                </w:rPr>
+                <w:t>«$salesOrder.contactEmail»</w:t>
+              </w:r>
+            </w:fldSimple>
+          </w:p>
         </w:tc>
         <w:tc>
           <w:tcPr>
             <w:tcW w:w="4788" w:type="dxa"/>
           </w:tcPr>
           <w:p>
-            <w:r>
-              <w:t xml:space="preserve">                </w:t>
-            </w:r>
             <w:fldSimple w:instr=" MERGEFIELD  $salesOrder.shipTo.address1  \* MERGEFORMAT ">
               <w:r>
                 <w:rPr>
@@ -454,9 +463,6 @@
             </w:fldSimple>
           </w:p>
           <w:p>
-            <w:r>
-              <w:t xml:space="preserve">                </w:t>
-            </w:r>
             <w:fldSimple w:instr=" MERGEFIELD  $salesOrder.shipTo.street  \* MERGEFORMAT ">
               <w:r>
                 <w:rPr>
@@ -467,9 +473,6 @@
             </w:fldSimple>
           </w:p>
           <w:p>
-            <w:r>
-              <w:t xml:space="preserve">                </w:t>
-            </w:r>
             <w:fldSimple w:instr=" MERGEFIELD  $salesOrder.shipTo.city  \* MERGEFORMAT ">
               <w:r>
                 <w:rPr>
@@ -480,9 +483,6 @@
             </w:fldSimple>
           </w:p>
           <w:p>
-            <w:r>
-              <w:t xml:space="preserve">                </w:t>
-            </w:r>
             <w:fldSimple w:instr=" MERGEFIELD  $salesOrder.shipTo.stateOrProvinence  \* MERGEFORMAT ">
               <w:r>
                 <w:rPr>
@@ -493,9 +493,6 @@
             </w:fldSimple>
           </w:p>
           <w:p>
-            <w:r>
-              <w:t xml:space="preserve">                </w:t>
-            </w:r>
             <w:fldSimple w:instr=" MERGEFIELD  $salesOrder.shipTo.zipOrPostalCode  \* MERGEFORMAT ">
               <w:r>
                 <w:rPr>
@@ -506,9 +503,6 @@
             </w:fldSimple>
           </w:p>
           <w:p>
-            <w:r>
-              <w:t xml:space="preserve">                </w:t>
-            </w:r>
             <w:fldSimple w:instr=" MERGEFIELD  $salesOrder.shipTo.countryOrRegion  \* MERGEFORMAT ">
               <w:r>
                 <w:rPr>
